--- a/Refactoring/org.splevo.refactoring/model/wordtemplates/refactoring-specification-template-instructions.docx
+++ b/Refactoring/org.splevo.refactoring/model/wordtemplates/refactoring-specification-template-instructions.docx
@@ -1,1070 +1,3 @@
-
-<file path=word/document.xml><?xml version="1.0" encoding="utf-8"?>
-<w:document xmlns:wpc="http://schemas.microsoft.com/office/word/2010/wordprocessingCanvas" xmlns:mc="http://schemas.openxmlformats.org/markup-compatibility/2006" xmlns:o="urn:schemas-microsoft-com:office:office" xmlns:r="http://schemas.openxmlformats.org/officeDocument/2006/relationships" xmlns:m="http://schemas.openxmlformats.org/officeDocument/2006/math" xmlns:v="urn:schemas-microsoft-com:vml" xmlns:wp14="http://schemas.microsoft.com/office/word/2010/wordprocessingDrawing" xmlns:wp="http://schemas.openxmlformats.org/drawingml/2006/wordprocessingDrawing" xmlns:w10="urn:schemas-microsoft-com:office:word" xmlns:w="http://schemas.openxmlformats.org/wordprocessingml/2006/main" xmlns:w14="http://schemas.microsoft.com/office/word/2010/wordml" xmlns:wpg="http://schemas.microsoft.com/office/word/2010/wordprocessingGroup" xmlns:wpi="http://schemas.microsoft.com/office/word/2010/wordprocessingInk" xmlns:wne="http://schemas.microsoft.com/office/word/2006/wordml" xmlns:wps="http://schemas.microsoft.com/office/word/2010/wordprocessingShape" mc:Ignorable="w14 wp14">
-  <w:body>
-    <w:tbl>
-      <w:tblPr>
-        <w:tblStyle w:val="Tabellenraster"/>
-        <w:tblW w:w="10479" w:type="dxa"/>
-        <w:tblCellMar>
-          <w:top w:w="58" w:type="dxa"/>
-          <w:left w:w="115" w:type="dxa"/>
-          <w:bottom w:w="58" w:type="dxa"/>
-          <w:right w:w="115" w:type="dxa"/>
-        </w:tblCellMar>
-        <w:tblLook w:val="04A0" w:firstRow="1" w:lastRow="0" w:firstColumn="1" w:lastColumn="0" w:noHBand="0" w:noVBand="1"/>
-      </w:tblPr>
-      <w:tblGrid>
-        <w:gridCol w:w="2073"/>
-        <w:gridCol w:w="2862"/>
-        <w:gridCol w:w="5544"/>
-      </w:tblGrid>
-      <w:tr>
-        <w:tc>
-          <w:tcPr>
-            <w:tcW w:w="0" w:type="auto"/>
-            <w:gridSpan w:val="3"/>
-            <w:tcBorders>
-              <w:top w:val="single" w:sz="12" w:space="0" w:color="auto"/>
-              <w:left w:val="single" w:sz="12" w:space="0" w:color="auto"/>
-              <w:right w:val="single" w:sz="12" w:space="0" w:color="auto"/>
-            </w:tcBorders>
-            <w:shd w:val="clear" w:color="auto" w:fill="595959" w:themeFill="text1" w:themeFillTint="A6"/>
-          </w:tcPr>
-          <w:p>
-            <w:pPr>
-              <w:tabs>
-                <w:tab w:val="left" w:pos="1507"/>
-              </w:tabs>
-              <w:autoSpaceDE w:val="0"/>
-              <w:autoSpaceDN w:val="0"/>
-              <w:adjustRightInd w:val="0"/>
-              <w:rPr>
-                <w:rFonts w:ascii="Helvetica" w:hAnsi="Helvetica"/>
-                <w:b/>
-                <w:lang w:val="en-US"/>
-              </w:rPr>
-            </w:pPr>
-            <w:r>
-              <w:rPr>
-                <w:rFonts w:ascii="Helvetica" w:hAnsi="Helvetica"/>
-                <w:b/>
-                <w:color w:val="FFFFFF" w:themeColor="background1"/>
-                <w:sz w:val="28"/>
-                <w:lang w:val="en-US"/>
-              </w:rPr>
-              <w:t>Instruction: &lt;</w:t>
-            </w:r>
-            <w:proofErr w:type="spellStart"/>
-            <w:r>
-              <w:rPr>
-                <w:rFonts w:ascii="Helvetica" w:hAnsi="Helvetica"/>
-                <w:b/>
-                <w:color w:val="FFFFFF" w:themeColor="background1"/>
-                <w:sz w:val="28"/>
-                <w:lang w:val="en-US"/>
-              </w:rPr>
-              <w:t>SoftwareElementType</w:t>
-            </w:r>
-            <w:proofErr w:type="spellEnd"/>
-            <w:r>
-              <w:rPr>
-                <w:rFonts w:ascii="Helvetica" w:hAnsi="Helvetica"/>
-                <w:b/>
-                <w:color w:val="FFFFFF" w:themeColor="background1"/>
-                <w:sz w:val="28"/>
-                <w:lang w:val="en-US"/>
-              </w:rPr>
-              <w:t>&gt;</w:t>
-            </w:r>
-          </w:p>
-        </w:tc>
-      </w:tr>
-      <w:tr>
-        <w:tc>
-          <w:tcPr>
-            <w:tcW w:w="0" w:type="auto"/>
-            <w:gridSpan w:val="3"/>
-            <w:tcBorders>
-              <w:top w:val="single" w:sz="12" w:space="0" w:color="auto"/>
-              <w:left w:val="single" w:sz="12" w:space="0" w:color="auto"/>
-              <w:right w:val="single" w:sz="12" w:space="0" w:color="auto"/>
-            </w:tcBorders>
-            <w:shd w:val="clear" w:color="auto" w:fill="D9D9D9" w:themeFill="background1" w:themeFillShade="D9"/>
-          </w:tcPr>
-          <w:p>
-            <w:pPr>
-              <w:tabs>
-                <w:tab w:val="left" w:pos="1507"/>
-              </w:tabs>
-              <w:autoSpaceDE w:val="0"/>
-              <w:autoSpaceDN w:val="0"/>
-              <w:adjustRightInd w:val="0"/>
-              <w:rPr>
-                <w:rFonts w:ascii="Helvetica" w:hAnsi="Helvetica" w:cs="Consolas"/>
-                <w:b/>
-                <w:bCs/>
-                <w:color w:val="7F0055"/>
-                <w:lang w:val="en-US"/>
-              </w:rPr>
-            </w:pPr>
-            <w:r>
-              <w:rPr>
-                <w:rFonts w:ascii="Helvetica" w:hAnsi="Helvetica"/>
-                <w:b/>
-                <w:lang w:val="en-US"/>
-              </w:rPr>
-              <w:t>Summary</w:t>
-            </w:r>
-            <w:r>
-              <w:rPr>
-                <w:rFonts w:ascii="Helvetica" w:hAnsi="Helvetica"/>
-                <w:b/>
-                <w:lang w:val="en-US"/>
-              </w:rPr>
-              <w:tab/>
-            </w:r>
-          </w:p>
-        </w:tc>
-      </w:tr>
-      <w:tr>
-        <w:tc>
-          <w:tcPr>
-            <w:tcW w:w="0" w:type="auto"/>
-            <w:gridSpan w:val="3"/>
-            <w:tcBorders>
-              <w:left w:val="single" w:sz="12" w:space="0" w:color="auto"/>
-              <w:bottom w:val="single" w:sz="12" w:space="0" w:color="auto"/>
-              <w:right w:val="single" w:sz="12" w:space="0" w:color="auto"/>
-            </w:tcBorders>
-            <w:shd w:val="clear" w:color="auto" w:fill="auto"/>
-          </w:tcPr>
-          <w:p>
-            <w:pPr>
-              <w:autoSpaceDE w:val="0"/>
-              <w:autoSpaceDN w:val="0"/>
-              <w:adjustRightInd w:val="0"/>
-              <w:rPr>
-                <w:rFonts w:ascii="Helvetica" w:hAnsi="Helvetica"/>
-                <w:lang w:val="en-US"/>
-              </w:rPr>
-            </w:pPr>
-            <w:r>
-              <w:rPr>
-                <w:rFonts w:ascii="Helvetica" w:hAnsi="Helvetica"/>
-                <w:lang w:val="en-US"/>
-              </w:rPr>
-              <w:t>&lt;Abstract&gt;</w:t>
-            </w:r>
-          </w:p>
-        </w:tc>
-      </w:tr>
-      <w:tr>
-        <w:tc>
-          <w:tcPr>
-            <w:tcW w:w="0" w:type="auto"/>
-            <w:gridSpan w:val="3"/>
-            <w:tcBorders>
-              <w:top w:val="single" w:sz="12" w:space="0" w:color="auto"/>
-              <w:left w:val="single" w:sz="12" w:space="0" w:color="auto"/>
-              <w:bottom w:val="single" w:sz="4" w:space="0" w:color="auto"/>
-              <w:right w:val="single" w:sz="12" w:space="0" w:color="auto"/>
-            </w:tcBorders>
-            <w:shd w:val="clear" w:color="auto" w:fill="D9D9D9" w:themeFill="background1" w:themeFillShade="D9"/>
-          </w:tcPr>
-          <w:p>
-            <w:pPr>
-              <w:tabs>
-                <w:tab w:val="left" w:pos="1507"/>
-              </w:tabs>
-              <w:autoSpaceDE w:val="0"/>
-              <w:autoSpaceDN w:val="0"/>
-              <w:adjustRightInd w:val="0"/>
-              <w:rPr>
-                <w:rFonts w:ascii="Helvetica" w:hAnsi="Helvetica" w:cs="Consolas"/>
-                <w:b/>
-                <w:bCs/>
-                <w:color w:val="7F0055"/>
-                <w:lang w:val="en-US"/>
-              </w:rPr>
-            </w:pPr>
-            <w:r>
-              <w:rPr>
-                <w:rFonts w:ascii="Helvetica" w:hAnsi="Helvetica"/>
-                <w:b/>
-                <w:lang w:val="en-US"/>
-              </w:rPr>
-              <w:t>Preconditions</w:t>
-            </w:r>
-          </w:p>
-        </w:tc>
-      </w:tr>
-      <w:tr>
-        <w:tc>
-          <w:tcPr>
-            <w:tcW w:w="0" w:type="auto"/>
-            <w:gridSpan w:val="3"/>
-            <w:tcBorders>
-              <w:left w:val="single" w:sz="12" w:space="0" w:color="auto"/>
-              <w:bottom w:val="single" w:sz="4" w:space="0" w:color="auto"/>
-              <w:right w:val="single" w:sz="12" w:space="0" w:color="auto"/>
-            </w:tcBorders>
-            <w:shd w:val="clear" w:color="auto" w:fill="F2F2F2" w:themeFill="background1" w:themeFillShade="F2"/>
-          </w:tcPr>
-          <w:p>
-            <w:pPr>
-              <w:rPr>
-                <w:rFonts w:ascii="Helvetica" w:hAnsi="Helvetica"/>
-                <w:lang w:val="en-US"/>
-              </w:rPr>
-            </w:pPr>
-            <w:r>
-              <w:rPr>
-                <w:rFonts w:ascii="Helvetica" w:hAnsi="Helvetica"/>
-                <w:b/>
-                <w:lang w:val="en-US"/>
-              </w:rPr>
-              <w:t>Location</w:t>
-            </w:r>
-          </w:p>
-        </w:tc>
-      </w:tr>
-      <w:tr>
-        <w:tc>
-          <w:tcPr>
-            <w:tcW w:w="2073" w:type="dxa"/>
-            <w:tcBorders>
-              <w:top w:val="single" w:sz="4" w:space="0" w:color="auto"/>
-              <w:left w:val="single" w:sz="12" w:space="0" w:color="auto"/>
-              <w:bottom w:val="single" w:sz="4" w:space="0" w:color="auto"/>
-              <w:right w:val="single" w:sz="4" w:space="0" w:color="auto"/>
-            </w:tcBorders>
-            <w:shd w:val="clear" w:color="auto" w:fill="F2F2F2" w:themeFill="background1" w:themeFillShade="F2"/>
-          </w:tcPr>
-          <w:p>
-            <w:pPr>
-              <w:rPr>
-                <w:rFonts w:ascii="Helvetica" w:hAnsi="Helvetica"/>
-                <w:lang w:val="en-US"/>
-              </w:rPr>
-            </w:pPr>
-            <w:r>
-              <w:rPr>
-                <w:rFonts w:ascii="Helvetica" w:hAnsi="Helvetica"/>
-                <w:lang w:val="en-US"/>
-              </w:rPr>
-              <w:t>Element</w:t>
-            </w:r>
-          </w:p>
-        </w:tc>
-        <w:tc>
-          <w:tcPr>
-            <w:tcW w:w="8406" w:type="dxa"/>
-            <w:gridSpan w:val="2"/>
-            <w:tcBorders>
-              <w:top w:val="single" w:sz="4" w:space="0" w:color="auto"/>
-              <w:left w:val="single" w:sz="4" w:space="0" w:color="auto"/>
-              <w:bottom w:val="single" w:sz="4" w:space="0" w:color="auto"/>
-              <w:right w:val="single" w:sz="12" w:space="0" w:color="auto"/>
-            </w:tcBorders>
-            <w:shd w:val="clear" w:color="auto" w:fill="auto"/>
-          </w:tcPr>
-          <w:p>
-            <w:pPr>
-              <w:rPr>
-                <w:rFonts w:ascii="Helvetica" w:hAnsi="Helvetica"/>
-                <w:lang w:val="en-US"/>
-              </w:rPr>
-            </w:pPr>
-            <w:r>
-              <w:rPr>
-                <w:rFonts w:ascii="Helvetica" w:hAnsi="Helvetica"/>
-                <w:lang w:val="en-US"/>
-              </w:rPr>
-              <w:t>&lt;</w:t>
-            </w:r>
-            <w:proofErr w:type="spellStart"/>
-            <w:r>
-              <w:rPr>
-                <w:rFonts w:ascii="Helvetica" w:hAnsi="Helvetica"/>
-                <w:lang w:val="en-US"/>
-              </w:rPr>
-              <w:t>SoftwareElementType</w:t>
-            </w:r>
-            <w:proofErr w:type="spellEnd"/>
-            <w:r>
-              <w:rPr>
-                <w:rFonts w:ascii="Helvetica" w:hAnsi="Helvetica"/>
-                <w:lang w:val="en-US"/>
-              </w:rPr>
-              <w:t>&gt;</w:t>
-            </w:r>
-          </w:p>
-        </w:tc>
-      </w:tr>
-      <w:tr>
-        <w:tc>
-          <w:tcPr>
-            <w:tcW w:w="2073" w:type="dxa"/>
-            <w:tcBorders>
-              <w:top w:val="single" w:sz="4" w:space="0" w:color="auto"/>
-              <w:left w:val="single" w:sz="12" w:space="0" w:color="auto"/>
-              <w:bottom w:val="single" w:sz="8" w:space="0" w:color="auto"/>
-              <w:right w:val="single" w:sz="4" w:space="0" w:color="auto"/>
-            </w:tcBorders>
-            <w:shd w:val="clear" w:color="auto" w:fill="F2F2F2" w:themeFill="background1" w:themeFillShade="F2"/>
-          </w:tcPr>
-          <w:p>
-            <w:pPr>
-              <w:rPr>
-                <w:rFonts w:ascii="Helvetica" w:hAnsi="Helvetica"/>
-                <w:lang w:val="en-US"/>
-              </w:rPr>
-            </w:pPr>
-            <w:r>
-              <w:rPr>
-                <w:rFonts w:ascii="Helvetica" w:hAnsi="Helvetica"/>
-                <w:lang w:val="en-US"/>
-              </w:rPr>
-              <w:t>Exclusion</w:t>
-            </w:r>
-          </w:p>
-        </w:tc>
-        <w:tc>
-          <w:tcPr>
-            <w:tcW w:w="8406" w:type="dxa"/>
-            <w:gridSpan w:val="2"/>
-            <w:tcBorders>
-              <w:top w:val="single" w:sz="4" w:space="0" w:color="auto"/>
-              <w:left w:val="single" w:sz="4" w:space="0" w:color="auto"/>
-              <w:bottom w:val="single" w:sz="8" w:space="0" w:color="auto"/>
-              <w:right w:val="single" w:sz="12" w:space="0" w:color="auto"/>
-            </w:tcBorders>
-            <w:shd w:val="clear" w:color="auto" w:fill="auto"/>
-          </w:tcPr>
-          <w:p>
-            <w:pPr>
-              <w:rPr>
-                <w:rFonts w:ascii="Helvetica" w:hAnsi="Helvetica"/>
-                <w:lang w:val="en-US"/>
-              </w:rPr>
-            </w:pPr>
-            <w:r>
-              <w:rPr>
-                <w:rFonts w:ascii="Helvetica" w:hAnsi="Helvetica"/>
-                <w:lang w:val="en-US"/>
-              </w:rPr>
-              <w:t>&lt;</w:t>
-            </w:r>
-            <w:r>
-              <w:rPr>
-                <w:rFonts w:ascii="Helvetica" w:hAnsi="Helvetica"/>
-                <w:lang w:val="en-US"/>
-              </w:rPr>
-              <w:t>Exclusion</w:t>
-            </w:r>
-            <w:r>
-              <w:rPr>
-                <w:rFonts w:ascii="Helvetica" w:hAnsi="Helvetica"/>
-                <w:lang w:val="en-US"/>
-              </w:rPr>
-              <w:t>&gt;</w:t>
-            </w:r>
-          </w:p>
-        </w:tc>
-      </w:tr>
-      <w:tr>
-        <w:tc>
-          <w:tcPr>
-            <w:tcW w:w="0" w:type="auto"/>
-            <w:gridSpan w:val="3"/>
-            <w:tcBorders>
-              <w:left w:val="single" w:sz="12" w:space="0" w:color="auto"/>
-              <w:bottom w:val="single" w:sz="4" w:space="0" w:color="auto"/>
-              <w:right w:val="single" w:sz="12" w:space="0" w:color="auto"/>
-            </w:tcBorders>
-            <w:shd w:val="clear" w:color="auto" w:fill="F2F2F2" w:themeFill="background1" w:themeFillShade="F2"/>
-          </w:tcPr>
-          <w:p>
-            <w:pPr>
-              <w:rPr>
-                <w:rFonts w:ascii="Helvetica" w:hAnsi="Helvetica"/>
-                <w:lang w:val="en-US"/>
-              </w:rPr>
-            </w:pPr>
-            <w:r>
-              <w:rPr>
-                <w:rFonts w:ascii="Helvetica" w:hAnsi="Helvetica"/>
-                <w:b/>
-                <w:lang w:val="en-US"/>
-              </w:rPr>
-              <w:t>Implementing Elements</w:t>
-            </w:r>
-          </w:p>
-        </w:tc>
-      </w:tr>
-      <w:tr>
-        <w:tc>
-          <w:tcPr>
-            <w:tcW w:w="2073" w:type="dxa"/>
-            <w:tcBorders>
-              <w:top w:val="single" w:sz="4" w:space="0" w:color="auto"/>
-              <w:left w:val="single" w:sz="12" w:space="0" w:color="auto"/>
-              <w:bottom w:val="single" w:sz="4" w:space="0" w:color="auto"/>
-              <w:right w:val="single" w:sz="4" w:space="0" w:color="auto"/>
-            </w:tcBorders>
-            <w:shd w:val="clear" w:color="auto" w:fill="F2F2F2" w:themeFill="background1" w:themeFillShade="F2"/>
-          </w:tcPr>
-          <w:p>
-            <w:pPr>
-              <w:rPr>
-                <w:rFonts w:ascii="Helvetica" w:hAnsi="Helvetica"/>
-                <w:lang w:val="en-US"/>
-              </w:rPr>
-            </w:pPr>
-            <w:r>
-              <w:rPr>
-                <w:rFonts w:ascii="Helvetica" w:hAnsi="Helvetica"/>
-                <w:lang w:val="en-US"/>
-              </w:rPr>
-              <w:t>Element</w:t>
-            </w:r>
-          </w:p>
-        </w:tc>
-        <w:tc>
-          <w:tcPr>
-            <w:tcW w:w="8406" w:type="dxa"/>
-            <w:gridSpan w:val="2"/>
-            <w:tcBorders>
-              <w:top w:val="single" w:sz="4" w:space="0" w:color="auto"/>
-              <w:left w:val="single" w:sz="4" w:space="0" w:color="auto"/>
-              <w:bottom w:val="single" w:sz="4" w:space="0" w:color="auto"/>
-              <w:right w:val="single" w:sz="12" w:space="0" w:color="auto"/>
-            </w:tcBorders>
-            <w:shd w:val="clear" w:color="auto" w:fill="auto"/>
-          </w:tcPr>
-          <w:p>
-            <w:pPr>
-              <w:rPr>
-                <w:rFonts w:ascii="Helvetica" w:hAnsi="Helvetica"/>
-                <w:lang w:val="en-US"/>
-              </w:rPr>
-            </w:pPr>
-            <w:r>
-              <w:rPr>
-                <w:rFonts w:ascii="Helvetica" w:hAnsi="Helvetica"/>
-                <w:lang w:val="en-US"/>
-              </w:rPr>
-              <w:t>&lt;</w:t>
-            </w:r>
-            <w:proofErr w:type="spellStart"/>
-            <w:r>
-              <w:rPr>
-                <w:rFonts w:ascii="Helvetica" w:hAnsi="Helvetica"/>
-                <w:lang w:val="en-US"/>
-              </w:rPr>
-              <w:t>SoftwareElementType</w:t>
-            </w:r>
-            <w:proofErr w:type="spellEnd"/>
-            <w:r>
-              <w:rPr>
-                <w:rFonts w:ascii="Helvetica" w:hAnsi="Helvetica"/>
-                <w:lang w:val="en-US"/>
-              </w:rPr>
-              <w:t>&gt;</w:t>
-            </w:r>
-          </w:p>
-        </w:tc>
-      </w:tr>
-      <w:tr>
-        <w:tc>
-          <w:tcPr>
-            <w:tcW w:w="2073" w:type="dxa"/>
-            <w:tcBorders>
-              <w:top w:val="single" w:sz="4" w:space="0" w:color="auto"/>
-              <w:left w:val="single" w:sz="12" w:space="0" w:color="auto"/>
-              <w:bottom w:val="single" w:sz="8" w:space="0" w:color="auto"/>
-              <w:right w:val="single" w:sz="4" w:space="0" w:color="auto"/>
-            </w:tcBorders>
-            <w:shd w:val="clear" w:color="auto" w:fill="F2F2F2" w:themeFill="background1" w:themeFillShade="F2"/>
-          </w:tcPr>
-          <w:p>
-            <w:pPr>
-              <w:rPr>
-                <w:rFonts w:ascii="Helvetica" w:hAnsi="Helvetica"/>
-                <w:lang w:val="en-US"/>
-              </w:rPr>
-            </w:pPr>
-            <w:r>
-              <w:rPr>
-                <w:rFonts w:ascii="Helvetica" w:hAnsi="Helvetica"/>
-                <w:lang w:val="en-US"/>
-              </w:rPr>
-              <w:t>Exclusion</w:t>
-            </w:r>
-          </w:p>
-        </w:tc>
-        <w:tc>
-          <w:tcPr>
-            <w:tcW w:w="8406" w:type="dxa"/>
-            <w:gridSpan w:val="2"/>
-            <w:tcBorders>
-              <w:top w:val="single" w:sz="4" w:space="0" w:color="auto"/>
-              <w:left w:val="single" w:sz="4" w:space="0" w:color="auto"/>
-              <w:bottom w:val="single" w:sz="8" w:space="0" w:color="auto"/>
-              <w:right w:val="single" w:sz="12" w:space="0" w:color="auto"/>
-            </w:tcBorders>
-            <w:shd w:val="clear" w:color="auto" w:fill="auto"/>
-          </w:tcPr>
-          <w:p>
-            <w:pPr>
-              <w:rPr>
-                <w:rFonts w:ascii="Helvetica" w:hAnsi="Helvetica"/>
-                <w:lang w:val="en-US"/>
-              </w:rPr>
-            </w:pPr>
-            <w:r>
-              <w:rPr>
-                <w:rFonts w:ascii="Helvetica" w:hAnsi="Helvetica"/>
-                <w:lang w:val="en-US"/>
-              </w:rPr>
-              <w:t>&lt;</w:t>
-            </w:r>
-            <w:r>
-              <w:rPr>
-                <w:rFonts w:ascii="Helvetica" w:hAnsi="Helvetica"/>
-                <w:lang w:val="en-US"/>
-              </w:rPr>
-              <w:t>Exclusion</w:t>
-            </w:r>
-            <w:r>
-              <w:rPr>
-                <w:rFonts w:ascii="Helvetica" w:hAnsi="Helvetica"/>
-                <w:lang w:val="en-US"/>
-              </w:rPr>
-              <w:t>&gt;</w:t>
-            </w:r>
-          </w:p>
-        </w:tc>
-      </w:tr>
-      <w:tr>
-        <w:tblPrEx>
-          <w:tblCellMar>
-            <w:bottom w:w="43" w:type="dxa"/>
-          </w:tblCellMar>
-        </w:tblPrEx>
-        <w:tc>
-          <w:tcPr>
-            <w:tcW w:w="10479" w:type="dxa"/>
-            <w:gridSpan w:val="3"/>
-            <w:tcBorders>
-              <w:top w:val="single" w:sz="12" w:space="0" w:color="auto"/>
-              <w:left w:val="single" w:sz="12" w:space="0" w:color="auto"/>
-              <w:right w:val="single" w:sz="12" w:space="0" w:color="auto"/>
-            </w:tcBorders>
-            <w:shd w:val="clear" w:color="auto" w:fill="D9D9D9" w:themeFill="background1" w:themeFillShade="D9"/>
-          </w:tcPr>
-          <w:p>
-            <w:pPr>
-              <w:autoSpaceDE w:val="0"/>
-              <w:autoSpaceDN w:val="0"/>
-              <w:adjustRightInd w:val="0"/>
-              <w:rPr>
-                <w:rFonts w:ascii="Helvetica" w:hAnsi="Helvetica" w:cs="Consolas"/>
-                <w:b/>
-                <w:bCs/>
-                <w:color w:val="7F0055"/>
-                <w:lang w:val="en-US"/>
-              </w:rPr>
-            </w:pPr>
-            <w:r>
-              <w:rPr>
-                <w:rFonts w:ascii="Helvetica" w:hAnsi="Helvetica"/>
-                <w:b/>
-                <w:lang w:val="en-US"/>
-              </w:rPr>
-              <w:t>Example</w:t>
-            </w:r>
-          </w:p>
-        </w:tc>
-      </w:tr>
-      <w:tr>
-        <w:tblPrEx>
-          <w:tblCellMar>
-            <w:bottom w:w="43" w:type="dxa"/>
-          </w:tblCellMar>
-        </w:tblPrEx>
-        <w:tc>
-          <w:tcPr>
-            <w:tcW w:w="10479" w:type="dxa"/>
-            <w:gridSpan w:val="3"/>
-            <w:tcBorders>
-              <w:left w:val="single" w:sz="12" w:space="0" w:color="auto"/>
-              <w:right w:val="single" w:sz="12" w:space="0" w:color="auto"/>
-            </w:tcBorders>
-          </w:tcPr>
-          <w:p>
-            <w:pPr>
-              <w:rPr>
-                <w:rFonts w:ascii="Helvetica" w:hAnsi="Helvetica"/>
-                <w:lang w:val="en-US"/>
-              </w:rPr>
-            </w:pPr>
-            <w:r>
-              <w:rPr>
-                <w:rFonts w:ascii="Helvetica" w:hAnsi="Helvetica"/>
-                <w:lang w:val="en-US"/>
-              </w:rPr>
-              <w:t xml:space="preserve">&lt;description of the </w:t>
-            </w:r>
-            <w:bookmarkStart w:id="0" w:name="_GoBack"/>
-            <w:bookmarkEnd w:id="0"/>
-            <w:r>
-              <w:rPr>
-                <w:rFonts w:ascii="Helvetica" w:hAnsi="Helvetica"/>
-                <w:lang w:val="en-US"/>
-              </w:rPr>
-              <w:t>general example given below&gt;</w:t>
-            </w:r>
-          </w:p>
-        </w:tc>
-      </w:tr>
-      <w:tr>
-        <w:tblPrEx>
-          <w:tblCellMar>
-            <w:bottom w:w="43" w:type="dxa"/>
-          </w:tblCellMar>
-        </w:tblPrEx>
-        <w:trPr>
-          <w:trHeight w:val="251"/>
-        </w:trPr>
-        <w:tc>
-          <w:tcPr>
-            <w:tcW w:w="4935" w:type="dxa"/>
-            <w:gridSpan w:val="2"/>
-            <w:tcBorders>
-              <w:left w:val="single" w:sz="12" w:space="0" w:color="auto"/>
-            </w:tcBorders>
-            <w:shd w:val="clear" w:color="auto" w:fill="F2F2F2" w:themeFill="background1" w:themeFillShade="F2"/>
-          </w:tcPr>
-          <w:p>
-            <w:pPr>
-              <w:rPr>
-                <w:rFonts w:ascii="Helvetica" w:hAnsi="Helvetica"/>
-                <w:b/>
-                <w:lang w:val="en-US"/>
-              </w:rPr>
-            </w:pPr>
-            <w:r>
-              <w:rPr>
-                <w:rFonts w:ascii="Helvetica" w:hAnsi="Helvetica"/>
-                <w:b/>
-                <w:lang w:val="en-US"/>
-              </w:rPr>
-              <w:t>Leading</w:t>
-            </w:r>
-          </w:p>
-        </w:tc>
-        <w:tc>
-          <w:tcPr>
-            <w:tcW w:w="5544" w:type="dxa"/>
-            <w:tcBorders>
-              <w:right w:val="single" w:sz="12" w:space="0" w:color="auto"/>
-            </w:tcBorders>
-            <w:shd w:val="clear" w:color="auto" w:fill="F2F2F2" w:themeFill="background1" w:themeFillShade="F2"/>
-          </w:tcPr>
-          <w:p>
-            <w:pPr>
-              <w:rPr>
-                <w:rFonts w:ascii="Helvetica" w:hAnsi="Helvetica"/>
-                <w:b/>
-                <w:lang w:val="en-US"/>
-              </w:rPr>
-            </w:pPr>
-            <w:r>
-              <w:rPr>
-                <w:rFonts w:ascii="Helvetica" w:hAnsi="Helvetica"/>
-                <w:b/>
-                <w:lang w:val="en-US"/>
-              </w:rPr>
-              <w:t>Integration</w:t>
-            </w:r>
-          </w:p>
-        </w:tc>
-      </w:tr>
-      <w:tr>
-        <w:tblPrEx>
-          <w:tblCellMar>
-            <w:bottom w:w="43" w:type="dxa"/>
-          </w:tblCellMar>
-        </w:tblPrEx>
-        <w:trPr>
-          <w:trHeight w:val="251"/>
-        </w:trPr>
-        <w:tc>
-          <w:tcPr>
-            <w:tcW w:w="4935" w:type="dxa"/>
-            <w:gridSpan w:val="2"/>
-            <w:tcBorders>
-              <w:left w:val="single" w:sz="12" w:space="0" w:color="auto"/>
-            </w:tcBorders>
-          </w:tcPr>
-          <w:p>
-            <w:pPr>
-              <w:rPr>
-                <w:rFonts w:ascii="Courier New" w:hAnsi="Courier New" w:cs="Courier New"/>
-                <w:lang w:val="en-US"/>
-              </w:rPr>
-            </w:pPr>
-            <w:r>
-              <w:rPr>
-                <w:rFonts w:ascii="Courier New" w:hAnsi="Courier New" w:cs="Courier New"/>
-                <w:b/>
-                <w:bCs/>
-                <w:sz w:val="20"/>
-                <w:lang w:val="en-US"/>
-              </w:rPr>
-              <w:t>&lt;code of the leading copy&gt;</w:t>
-            </w:r>
-          </w:p>
-        </w:tc>
-        <w:tc>
-          <w:tcPr>
-            <w:tcW w:w="5544" w:type="dxa"/>
-            <w:tcBorders>
-              <w:right w:val="single" w:sz="12" w:space="0" w:color="auto"/>
-            </w:tcBorders>
-          </w:tcPr>
-          <w:p>
-            <w:pPr>
-              <w:rPr>
-                <w:rFonts w:ascii="Courier New" w:hAnsi="Courier New" w:cs="Courier New"/>
-                <w:sz w:val="20"/>
-                <w:lang w:val="en-US"/>
-              </w:rPr>
-            </w:pPr>
-            <w:r>
-              <w:rPr>
-                <w:rFonts w:ascii="Courier New" w:hAnsi="Courier New" w:cs="Courier New"/>
-                <w:b/>
-                <w:bCs/>
-                <w:sz w:val="20"/>
-                <w:lang w:val="en-US"/>
-              </w:rPr>
-              <w:t>&lt;code of the integration copy&gt;</w:t>
-            </w:r>
-          </w:p>
-        </w:tc>
-      </w:tr>
-      <w:tr>
-        <w:tblPrEx>
-          <w:tblCellMar>
-            <w:bottom w:w="43" w:type="dxa"/>
-          </w:tblCellMar>
-        </w:tblPrEx>
-        <w:trPr>
-          <w:trHeight w:val="251"/>
-        </w:trPr>
-        <w:tc>
-          <w:tcPr>
-            <w:tcW w:w="10479" w:type="dxa"/>
-            <w:gridSpan w:val="3"/>
-            <w:tcBorders>
-              <w:left w:val="single" w:sz="12" w:space="0" w:color="auto"/>
-              <w:right w:val="single" w:sz="12" w:space="0" w:color="auto"/>
-            </w:tcBorders>
-            <w:shd w:val="clear" w:color="auto" w:fill="F2F2F2" w:themeFill="background1" w:themeFillShade="F2"/>
-          </w:tcPr>
-          <w:p>
-            <w:pPr>
-              <w:autoSpaceDE w:val="0"/>
-              <w:autoSpaceDN w:val="0"/>
-              <w:adjustRightInd w:val="0"/>
-              <w:rPr>
-                <w:rFonts w:ascii="Helvetica" w:hAnsi="Helvetica" w:cs="Consolas"/>
-                <w:b/>
-                <w:bCs/>
-                <w:color w:val="7F0055"/>
-                <w:lang w:val="en-US"/>
-              </w:rPr>
-            </w:pPr>
-            <w:r>
-              <w:rPr>
-                <w:rFonts w:ascii="Helvetica" w:hAnsi="Helvetica"/>
-                <w:b/>
-                <w:lang w:val="en-US"/>
-              </w:rPr>
-              <w:t>Refactored SPL</w:t>
-            </w:r>
-          </w:p>
-        </w:tc>
-      </w:tr>
-      <w:tr>
-        <w:tblPrEx>
-          <w:tblCellMar>
-            <w:bottom w:w="43" w:type="dxa"/>
-          </w:tblCellMar>
-        </w:tblPrEx>
-        <w:trPr>
-          <w:trHeight w:val="251"/>
-        </w:trPr>
-        <w:tc>
-          <w:tcPr>
-            <w:tcW w:w="10479" w:type="dxa"/>
-            <w:gridSpan w:val="3"/>
-            <w:tcBorders>
-              <w:left w:val="single" w:sz="12" w:space="0" w:color="auto"/>
-              <w:bottom w:val="single" w:sz="6" w:space="0" w:color="auto"/>
-              <w:right w:val="single" w:sz="12" w:space="0" w:color="auto"/>
-            </w:tcBorders>
-          </w:tcPr>
-          <w:p>
-            <w:pPr>
-              <w:autoSpaceDE w:val="0"/>
-              <w:autoSpaceDN w:val="0"/>
-              <w:adjustRightInd w:val="0"/>
-              <w:rPr>
-                <w:rFonts w:ascii="Helvetica" w:hAnsi="Helvetica" w:cs="Consolas"/>
-                <w:color w:val="000000"/>
-                <w:sz w:val="20"/>
-                <w:lang w:val="en-US"/>
-              </w:rPr>
-            </w:pPr>
-            <w:r>
-              <w:rPr>
-                <w:rFonts w:ascii="Courier New" w:hAnsi="Courier New" w:cs="Courier New"/>
-                <w:b/>
-                <w:bCs/>
-                <w:sz w:val="20"/>
-                <w:lang w:val="en-US"/>
-              </w:rPr>
-              <w:t>&lt;resulting SPL code including configuration&gt;</w:t>
-            </w:r>
-          </w:p>
-        </w:tc>
-      </w:tr>
-      <w:tr>
-        <w:tc>
-          <w:tcPr>
-            <w:tcW w:w="0" w:type="auto"/>
-            <w:gridSpan w:val="3"/>
-            <w:tcBorders>
-              <w:top w:val="single" w:sz="12" w:space="0" w:color="auto"/>
-              <w:left w:val="single" w:sz="12" w:space="0" w:color="auto"/>
-              <w:right w:val="single" w:sz="12" w:space="0" w:color="auto"/>
-            </w:tcBorders>
-            <w:shd w:val="clear" w:color="auto" w:fill="D9D9D9" w:themeFill="background1" w:themeFillShade="D9"/>
-          </w:tcPr>
-          <w:p>
-            <w:pPr>
-              <w:autoSpaceDE w:val="0"/>
-              <w:autoSpaceDN w:val="0"/>
-              <w:adjustRightInd w:val="0"/>
-              <w:rPr>
-                <w:rFonts w:ascii="Helvetica" w:hAnsi="Helvetica" w:cs="Consolas"/>
-                <w:b/>
-                <w:bCs/>
-                <w:color w:val="7F0055"/>
-                <w:lang w:val="en-US"/>
-              </w:rPr>
-            </w:pPr>
-            <w:r>
-              <w:rPr>
-                <w:rFonts w:ascii="Helvetica" w:hAnsi="Helvetica"/>
-                <w:b/>
-                <w:lang w:val="en-US"/>
-              </w:rPr>
-              <w:t>Additional Parameters</w:t>
-            </w:r>
-          </w:p>
-        </w:tc>
-      </w:tr>
-      <w:tr>
-        <w:tc>
-          <w:tcPr>
-            <w:tcW w:w="0" w:type="auto"/>
-            <w:gridSpan w:val="3"/>
-            <w:tcBorders>
-              <w:left w:val="single" w:sz="12" w:space="0" w:color="auto"/>
-              <w:bottom w:val="single" w:sz="12" w:space="0" w:color="auto"/>
-              <w:right w:val="single" w:sz="12" w:space="0" w:color="auto"/>
-            </w:tcBorders>
-            <w:shd w:val="clear" w:color="auto" w:fill="FFFFFF" w:themeFill="background1"/>
-          </w:tcPr>
-          <w:p>
-            <w:pPr>
-              <w:rPr>
-                <w:rFonts w:ascii="Helvetica" w:hAnsi="Helvetica"/>
-                <w:lang w:val="en-US"/>
-              </w:rPr>
-            </w:pPr>
-            <w:r>
-              <w:rPr>
-                <w:rFonts w:ascii="Helvetica" w:hAnsi="Helvetica"/>
-                <w:lang w:val="en-US"/>
-              </w:rPr>
-              <w:t>&lt;</w:t>
-            </w:r>
-            <w:r>
-              <w:rPr>
-                <w:rFonts w:ascii="Helvetica" w:hAnsi="Helvetica"/>
-                <w:lang w:val="en-US"/>
-              </w:rPr>
-              <w:t>Type</w:t>
-            </w:r>
-            <w:r>
-              <w:rPr>
-                <w:rFonts w:ascii="Helvetica" w:hAnsi="Helvetica"/>
-                <w:lang w:val="en-US"/>
-              </w:rPr>
-              <w:t>&gt;</w:t>
-            </w:r>
-            <w:r>
-              <w:rPr>
-                <w:rFonts w:ascii="Helvetica" w:hAnsi="Helvetica"/>
-                <w:lang w:val="en-US"/>
-              </w:rPr>
-              <w:t>: &lt;Name&gt;: &lt;Description&gt;</w:t>
-            </w:r>
-          </w:p>
-        </w:tc>
-      </w:tr>
-      <w:tr>
-        <w:tc>
-          <w:tcPr>
-            <w:tcW w:w="0" w:type="auto"/>
-            <w:gridSpan w:val="3"/>
-            <w:tcBorders>
-              <w:top w:val="single" w:sz="12" w:space="0" w:color="auto"/>
-              <w:left w:val="single" w:sz="12" w:space="0" w:color="auto"/>
-              <w:right w:val="single" w:sz="12" w:space="0" w:color="auto"/>
-            </w:tcBorders>
-            <w:shd w:val="clear" w:color="auto" w:fill="D9D9D9" w:themeFill="background1" w:themeFillShade="D9"/>
-          </w:tcPr>
-          <w:p>
-            <w:pPr>
-              <w:rPr>
-                <w:rFonts w:ascii="Helvetica" w:hAnsi="Helvetica"/>
-                <w:b/>
-                <w:lang w:val="en-US"/>
-              </w:rPr>
-            </w:pPr>
-            <w:r>
-              <w:rPr>
-                <w:rFonts w:ascii="Helvetica" w:hAnsi="Helvetica"/>
-                <w:b/>
-                <w:lang w:val="en-US"/>
-              </w:rPr>
-              <w:t>Mechanics</w:t>
-            </w:r>
-          </w:p>
-        </w:tc>
-      </w:tr>
-      <w:tr>
-        <w:tc>
-          <w:tcPr>
-            <w:tcW w:w="0" w:type="auto"/>
-            <w:gridSpan w:val="3"/>
-            <w:tcBorders>
-              <w:left w:val="single" w:sz="12" w:space="0" w:color="auto"/>
-              <w:bottom w:val="single" w:sz="12" w:space="0" w:color="auto"/>
-              <w:right w:val="single" w:sz="12" w:space="0" w:color="auto"/>
-            </w:tcBorders>
-            <w:shd w:val="clear" w:color="auto" w:fill="FFFFFF" w:themeFill="background1"/>
-          </w:tcPr>
-          <w:p>
-            <w:pPr>
-              <w:rPr>
-                <w:rFonts w:ascii="Helvetica" w:hAnsi="Helvetica"/>
-                <w:lang w:val="en-US"/>
-              </w:rPr>
-            </w:pPr>
-            <w:r>
-              <w:rPr>
-                <w:rFonts w:ascii="Helvetica" w:hAnsi="Helvetica"/>
-                <w:lang w:val="en-US"/>
-              </w:rPr>
-              <w:t>&lt;Summary of the mechanics concept&gt;</w:t>
-            </w:r>
-          </w:p>
-        </w:tc>
-      </w:tr>
-      <w:tr>
-        <w:tc>
-          <w:tcPr>
-            <w:tcW w:w="0" w:type="auto"/>
-            <w:gridSpan w:val="3"/>
-            <w:tcBorders>
-              <w:left w:val="single" w:sz="12" w:space="0" w:color="auto"/>
-              <w:bottom w:val="single" w:sz="12" w:space="0" w:color="auto"/>
-              <w:right w:val="single" w:sz="12" w:space="0" w:color="auto"/>
-            </w:tcBorders>
-            <w:shd w:val="clear" w:color="auto" w:fill="FFFFFF" w:themeFill="background1"/>
-          </w:tcPr>
-          <w:p>
-            <w:pPr>
-              <w:rPr>
-                <w:rFonts w:ascii="Helvetica" w:hAnsi="Helvetica"/>
-                <w:lang w:val="en-US"/>
-              </w:rPr>
-            </w:pPr>
-            <w:r>
-              <w:rPr>
-                <w:rFonts w:ascii="Courier New" w:hAnsi="Courier New" w:cs="Courier New"/>
-                <w:b/>
-                <w:bCs/>
-                <w:sz w:val="20"/>
-                <w:lang w:val="en-US"/>
-              </w:rPr>
-              <w:t>&lt;</w:t>
-            </w:r>
-            <w:r>
-              <w:rPr>
-                <w:rFonts w:ascii="Courier New" w:hAnsi="Courier New" w:cs="Courier New"/>
-                <w:b/>
-                <w:bCs/>
-                <w:sz w:val="20"/>
-                <w:lang w:val="en-US"/>
-              </w:rPr>
-              <w:t>pseudo code based on metamodel specifying the refactoring process</w:t>
-            </w:r>
-            <w:r>
-              <w:rPr>
-                <w:rFonts w:ascii="Courier New" w:hAnsi="Courier New" w:cs="Courier New"/>
-                <w:b/>
-                <w:bCs/>
-                <w:sz w:val="20"/>
-                <w:lang w:val="en-US"/>
-              </w:rPr>
-              <w:t>&gt;</w:t>
-            </w:r>
-          </w:p>
-        </w:tc>
-      </w:tr>
-    </w:tbl>
-    <w:p>
-      <w:pPr>
-        <w:rPr>
-          <w:rFonts w:ascii="Helvetica" w:eastAsiaTheme="majorEastAsia" w:hAnsi="Helvetica" w:cstheme="majorBidi"/>
-          <w:b/>
-          <w:bCs/>
-          <w:color w:val="4F81BD" w:themeColor="accent1"/>
-          <w:sz w:val="26"/>
-          <w:szCs w:val="26"/>
-          <w:lang w:val="en-US"/>
-        </w:rPr>
-      </w:pPr>
-    </w:p>
-    <w:sectPr>
-      <w:footerReference w:type="default" r:id="rId9"/>
-      <w:pgSz w:w="12240" w:h="15840" w:code="1"/>
-      <w:pgMar w:top="1134" w:right="1008" w:bottom="1138" w:left="1008" w:header="706" w:footer="706" w:gutter="0"/>
-      <w:cols w:space="708"/>
-      <w:docGrid w:linePitch="360"/>
-    </w:sectPr>
-  </w:body>
-</w:document>
-</file>
 
 <file path=word/endnotes.xml><?xml version="1.0" encoding="utf-8"?>
 <w:endnotes xmlns:wpc="http://schemas.microsoft.com/office/word/2010/wordprocessingCanvas" xmlns:mc="http://schemas.openxmlformats.org/markup-compatibility/2006" xmlns:o="urn:schemas-microsoft-com:office:office" xmlns:r="http://schemas.openxmlformats.org/officeDocument/2006/relationships" xmlns:m="http://schemas.openxmlformats.org/officeDocument/2006/math" xmlns:v="urn:schemas-microsoft-com:vml" xmlns:wp14="http://schemas.microsoft.com/office/word/2010/wordprocessingDrawing" xmlns:wp="http://schemas.openxmlformats.org/drawingml/2006/wordprocessingDrawing" xmlns:w10="urn:schemas-microsoft-com:office:word" xmlns:w="http://schemas.openxmlformats.org/wordprocessingml/2006/main" xmlns:w14="http://schemas.microsoft.com/office/word/2010/wordml" xmlns:wpg="http://schemas.microsoft.com/office/word/2010/wordprocessingGroup" xmlns:wpi="http://schemas.microsoft.com/office/word/2010/wordprocessingInk" xmlns:wne="http://schemas.microsoft.com/office/word/2006/wordml" xmlns:wps="http://schemas.microsoft.com/office/word/2010/wordprocessingShape" mc:Ignorable="w14 wp14">
